--- a/Status Reports/Status Report 4.13.20.docx
+++ b/Status Reports/Status Report 4.13.20.docx
@@ -4,134 +4,182 @@
   <w:body>
     <w:p>
       <w:r>
-        <w:t xml:space="preserve">Carter Leslie, SK Hall, Abi </w:t>
+        <w:t>Carter Leslie, SK Hall, Abi Verhelle</w:t>
+      </w:r>
+    </w:p>
+    <w:p>
+      <w:r>
+        <w:t>Status Report: 4/13/20</w:t>
+      </w:r>
+    </w:p>
+    <w:p>
+      <w:r>
+        <w:t xml:space="preserve">Tests: </w:t>
+      </w:r>
+      <w:r>
+        <w:t>TestFinalTotalPageRank</w:t>
+      </w:r>
+      <w:r>
+        <w:t xml:space="preserve">1, </w:t>
+      </w:r>
+      <w:r>
+        <w:t>TestFinalTotalPageRank2</w:t>
+      </w:r>
+      <w:r>
+        <w:t xml:space="preserve">, </w:t>
+      </w:r>
+      <w:r>
+        <w:t>TestFinalTotalPageRankLessThanOne1</w:t>
+      </w:r>
+      <w:r>
+        <w:t xml:space="preserve">, </w:t>
+      </w:r>
+      <w:r>
+        <w:t>TestFinalTotalPageRankLessThanOne2</w:t>
+      </w:r>
+      <w:r>
+        <w:t xml:space="preserve">, </w:t>
       </w:r>
       <w:proofErr w:type="spellStart"/>
       <w:r>
-        <w:t>Verhelle</w:t>
+        <w:t>TestFinalTotalPageRankLessThanOneFails</w:t>
+      </w:r>
+      <w:proofErr w:type="spellEnd"/>
+      <w:r>
+        <w:t xml:space="preserve">, </w:t>
+      </w:r>
+      <w:proofErr w:type="spellStart"/>
+      <w:r>
+        <w:t>TestFinalTotalPageRankFails</w:t>
+      </w:r>
+      <w:proofErr w:type="spellEnd"/>
+      <w:r>
+        <w:t xml:space="preserve">, </w:t>
+      </w:r>
+      <w:r>
+        <w:t xml:space="preserve">TestFinalIndividualPageRank1, TestFinalIndividualPageRank2, TestFinalIndividualPageRank3, </w:t>
+      </w:r>
+      <w:proofErr w:type="spellStart"/>
+      <w:r>
+        <w:t>TestFinalIndividualPageRankFails</w:t>
       </w:r>
       <w:proofErr w:type="spellEnd"/>
     </w:p>
     <w:p>
       <w:r>
-        <w:t>Status Report: 4/</w:t>
-      </w:r>
-      <w:r>
-        <w:t>13</w:t>
-      </w:r>
-      <w:r>
-        <w:t>/20</w:t>
+        <w:t xml:space="preserve">Release Wall: </w:t>
+      </w:r>
+      <w:r>
+        <w:rPr>
+          <w:noProof/>
+        </w:rPr>
+        <w:drawing>
+          <wp:inline distT="0" distB="0" distL="0" distR="0" wp14:anchorId="3CE4EECB" wp14:editId="333345C9">
+            <wp:extent cx="6566036" cy="3664634"/>
+            <wp:effectExtent l="0" t="0" r="0" b="5715"/>
+            <wp:docPr id="1" name="Picture 1" descr="A screenshot of a social media post&#10;&#10;Description automatically generated"/>
+            <wp:cNvGraphicFramePr>
+              <a:graphicFrameLocks xmlns:a="http://schemas.openxmlformats.org/drawingml/2006/main" noChangeAspect="1"/>
+            </wp:cNvGraphicFramePr>
+            <a:graphic xmlns:a="http://schemas.openxmlformats.org/drawingml/2006/main">
+              <a:graphicData uri="http://schemas.openxmlformats.org/drawingml/2006/picture">
+                <pic:pic xmlns:pic="http://schemas.openxmlformats.org/drawingml/2006/picture">
+                  <pic:nvPicPr>
+                    <pic:cNvPr id="1" name="Screen Shot 2020-04-20 at 9.33.34 AM.png"/>
+                    <pic:cNvPicPr/>
+                  </pic:nvPicPr>
+                  <pic:blipFill>
+                    <a:blip r:embed="rId4" cstate="print">
+                      <a:extLst>
+                        <a:ext uri="{28A0092B-C50C-407E-A947-70E740481C1C}">
+                          <a14:useLocalDpi xmlns:a14="http://schemas.microsoft.com/office/drawing/2010/main" val="0"/>
+                        </a:ext>
+                      </a:extLst>
+                    </a:blip>
+                    <a:stretch>
+                      <a:fillRect/>
+                    </a:stretch>
+                  </pic:blipFill>
+                  <pic:spPr>
+                    <a:xfrm>
+                      <a:off x="0" y="0"/>
+                      <a:ext cx="6573748" cy="3668938"/>
+                    </a:xfrm>
+                    <a:prstGeom prst="rect">
+                      <a:avLst/>
+                    </a:prstGeom>
+                  </pic:spPr>
+                </pic:pic>
+              </a:graphicData>
+            </a:graphic>
+          </wp:inline>
+        </w:drawing>
+      </w:r>
+    </w:p>
+    <w:p/>
+    <w:p>
+      <w:r>
+        <w:lastRenderedPageBreak/>
+        <w:t xml:space="preserve">Story Wall: </w:t>
+      </w:r>
+      <w:r>
+        <w:rPr>
+          <w:noProof/>
+        </w:rPr>
+        <w:drawing>
+          <wp:inline distT="0" distB="0" distL="0" distR="0" wp14:anchorId="45AD90EF" wp14:editId="55EED585">
+            <wp:extent cx="5240215" cy="5162955"/>
+            <wp:effectExtent l="0" t="0" r="5080" b="6350"/>
+            <wp:docPr id="2" name="Picture 2" descr="A screenshot of a cell phone&#10;&#10;Description automatically generated"/>
+            <wp:cNvGraphicFramePr>
+              <a:graphicFrameLocks xmlns:a="http://schemas.openxmlformats.org/drawingml/2006/main" noChangeAspect="1"/>
+            </wp:cNvGraphicFramePr>
+            <a:graphic xmlns:a="http://schemas.openxmlformats.org/drawingml/2006/main">
+              <a:graphicData uri="http://schemas.openxmlformats.org/drawingml/2006/picture">
+                <pic:pic xmlns:pic="http://schemas.openxmlformats.org/drawingml/2006/picture">
+                  <pic:nvPicPr>
+                    <pic:cNvPr id="2" name="Screen Shot 2020-04-20 at 9.33.43 AM.png"/>
+                    <pic:cNvPicPr/>
+                  </pic:nvPicPr>
+                  <pic:blipFill>
+                    <a:blip r:embed="rId5" cstate="print">
+                      <a:extLst>
+                        <a:ext uri="{28A0092B-C50C-407E-A947-70E740481C1C}">
+                          <a14:useLocalDpi xmlns:a14="http://schemas.microsoft.com/office/drawing/2010/main" val="0"/>
+                        </a:ext>
+                      </a:extLst>
+                    </a:blip>
+                    <a:stretch>
+                      <a:fillRect/>
+                    </a:stretch>
+                  </pic:blipFill>
+                  <pic:spPr>
+                    <a:xfrm>
+                      <a:off x="0" y="0"/>
+                      <a:ext cx="5243476" cy="5166168"/>
+                    </a:xfrm>
+                    <a:prstGeom prst="rect">
+                      <a:avLst/>
+                    </a:prstGeom>
+                  </pic:spPr>
+                </pic:pic>
+              </a:graphicData>
+            </a:graphic>
+          </wp:inline>
+        </w:drawing>
       </w:r>
     </w:p>
     <w:p>
       <w:r>
-        <w:t>Tests:</w:t>
-      </w:r>
-      <w:r>
-        <w:t xml:space="preserve"> </w:t>
-      </w:r>
-      <w:r>
-        <w:t>TestFinalTotalPageRank</w:t>
-      </w:r>
-      <w:r>
-        <w:t xml:space="preserve">1, </w:t>
-      </w:r>
-      <w:r>
-        <w:t>TestFinalTotalPageRank2</w:t>
-      </w:r>
-      <w:r>
-        <w:t xml:space="preserve">, </w:t>
-      </w:r>
-      <w:r>
-        <w:t>TestFinalTotalPageRankLessThanOne1</w:t>
-      </w:r>
-      <w:r>
-        <w:t xml:space="preserve">, </w:t>
-      </w:r>
-      <w:r>
-        <w:t>TestFinalTotalPageRankLessThanOne2</w:t>
-      </w:r>
-      <w:r>
-        <w:t xml:space="preserve">, </w:t>
-      </w:r>
-      <w:proofErr w:type="spellStart"/>
-      <w:r>
-        <w:t>TestFinalTotalPageRankLessThanOneFails</w:t>
-      </w:r>
-      <w:proofErr w:type="spellEnd"/>
-      <w:r>
-        <w:t xml:space="preserve">, </w:t>
-      </w:r>
-      <w:proofErr w:type="spellStart"/>
-      <w:r>
-        <w:t>TestFinalTotalPageRankFails</w:t>
-      </w:r>
-      <w:proofErr w:type="spellEnd"/>
-      <w:r>
-        <w:t xml:space="preserve">, </w:t>
-      </w:r>
-      <w:r>
-        <w:t>TestFinalIndividualPageRank</w:t>
-      </w:r>
-      <w:r>
-        <w:t xml:space="preserve">1, </w:t>
-      </w:r>
-      <w:r>
-        <w:t>TestFinalIndividualPageRank</w:t>
-      </w:r>
-      <w:r>
-        <w:t xml:space="preserve">2, </w:t>
-      </w:r>
-      <w:r>
-        <w:t>TestFinalIndividualPageRank</w:t>
-      </w:r>
-      <w:r>
-        <w:t xml:space="preserve">3, </w:t>
-      </w:r>
-      <w:proofErr w:type="spellStart"/>
-      <w:r>
-        <w:t>TestFinalIndividualPageRankFails</w:t>
-      </w:r>
-      <w:proofErr w:type="spellEnd"/>
+        <w:t xml:space="preserve">Percent Contribution: </w:t>
+      </w:r>
+      <w:r>
+        <w:t>Carter 60%, Abi 20%, SK 20%</w:t>
+      </w:r>
     </w:p>
     <w:p>
       <w:r>
-        <w:t>Release Wall:</w:t>
-      </w:r>
-      <w:r>
-        <w:t xml:space="preserve"> (screenshot or link)</w:t>
-      </w:r>
-    </w:p>
-    <w:p>
-      <w:r>
-        <w:t>Story Wall: (screenshot or link)</w:t>
-      </w:r>
-    </w:p>
-    <w:p>
-      <w:r>
-        <w:t>Percent Contribution:</w:t>
-      </w:r>
-      <w:r>
-        <w:t xml:space="preserve"> </w:t>
-      </w:r>
-      <w:r>
-        <w:t>Carter 60%, Abi 20%, SK 20%</w:t>
-      </w:r>
-    </w:p>
-    <w:p>
-      <w:r>
-        <w:t xml:space="preserve">Updated Things: </w:t>
-      </w:r>
-      <w:r>
-        <w:t xml:space="preserve">This week we integrated Page Rank so that it could work with our code </w:t>
-      </w:r>
-      <w:proofErr w:type="gramStart"/>
-      <w:r>
-        <w:t>and also</w:t>
-      </w:r>
-      <w:proofErr w:type="gramEnd"/>
-      <w:r>
-        <w:t xml:space="preserve"> work linearly for next week. This integration of Page Rank also came with setters and getters to both in the PageRank class and the </w:t>
+        <w:t xml:space="preserve">Updated Things: This week we integrated Page Rank so that it could work with our code and also work linearly for next week. This integration of Page Rank also came with setters and getters to both in the PageRank class and the </w:t>
       </w:r>
       <w:proofErr w:type="spellStart"/>
       <w:r>
@@ -276,6 +324,7 @@
     <w:lsdException w:name="HTML Sample" w:semiHidden="1" w:unhideWhenUsed="1"/>
     <w:lsdException w:name="HTML Typewriter" w:semiHidden="1" w:unhideWhenUsed="1"/>
     <w:lsdException w:name="HTML Variable" w:semiHidden="1" w:unhideWhenUsed="1"/>
+    <w:lsdException w:name="Normal Table" w:semiHidden="1" w:unhideWhenUsed="1"/>
     <w:lsdException w:name="annotation subject" w:semiHidden="1" w:unhideWhenUsed="1"/>
     <w:lsdException w:name="No List" w:semiHidden="1" w:unhideWhenUsed="1"/>
     <w:lsdException w:name="Outline List 1" w:semiHidden="1" w:unhideWhenUsed="1"/>
@@ -322,8 +371,10 @@
     <w:lsdException w:name="Table Subtle 2" w:semiHidden="1" w:unhideWhenUsed="1"/>
     <w:lsdException w:name="Table Web 1" w:semiHidden="1" w:unhideWhenUsed="1"/>
     <w:lsdException w:name="Table Web 2" w:semiHidden="1" w:unhideWhenUsed="1"/>
+    <w:lsdException w:name="Table Web 3" w:semiHidden="1" w:unhideWhenUsed="1"/>
     <w:lsdException w:name="Balloon Text" w:semiHidden="1" w:unhideWhenUsed="1"/>
     <w:lsdException w:name="Table Grid" w:uiPriority="39"/>
+    <w:lsdException w:name="Table Theme" w:semiHidden="1" w:unhideWhenUsed="1"/>
     <w:lsdException w:name="Placeholder Text" w:semiHidden="1"/>
     <w:lsdException w:name="No Spacing" w:uiPriority="1" w:qFormat="1"/>
     <w:lsdException w:name="Light Shading" w:uiPriority="60"/>
